--- a/datatree.docx
+++ b/datatree.docx
@@ -12,6 +12,9 @@
         <w:pStyle w:val="Heading1"/>
       </w:pPr>
       <w:r>
+        <w:rPr>
+          <w:noProof/>
+        </w:rPr>
         <w:drawing>
           <wp:inline distT="0" distB="0" distL="0" distR="0" wp14:anchorId="4A105E70" wp14:editId="328609C8">
             <wp:extent cx="7772400" cy="6380029"/>
@@ -58,7 +61,15 @@
     <w:p/>
     <w:p/>
     <w:p>
+      <w:pPr>
+        <w:rPr>
+          <w:noProof/>
+        </w:rPr>
+      </w:pPr>
       <w:r>
+        <w:rPr>
+          <w:noProof/>
+        </w:rPr>
         <w:lastRenderedPageBreak/>
         <w:drawing>
           <wp:inline distT="0" distB="0" distL="0" distR="0" wp14:anchorId="7FDD05A1" wp14:editId="39ED293B">
@@ -95,6 +106,81 @@
             </a:graphic>
           </wp:inline>
         </w:drawing>
+      </w:r>
+      <w:r>
+        <w:rPr>
+          <w:noProof/>
+        </w:rPr>
+        <w:t xml:space="preserve"> </w:t>
+      </w:r>
+      <w:r>
+        <w:rPr>
+          <w:noProof/>
+        </w:rPr>
+        <w:drawing>
+          <wp:inline distT="0" distB="0" distL="0" distR="0" wp14:anchorId="5C1C9AAC" wp14:editId="5155367D">
+            <wp:extent cx="7772400" cy="4081145"/>
+            <wp:effectExtent l="0" t="0" r="0" b="0"/>
+            <wp:docPr id="1388699033" name="Picture 1" descr="A screenshot of a graph&#10;&#10;Description automatically generated"/>
+            <wp:cNvGraphicFramePr>
+              <a:graphicFrameLocks xmlns:a="http://schemas.openxmlformats.org/drawingml/2006/main" noChangeAspect="1"/>
+            </wp:cNvGraphicFramePr>
+            <a:graphic xmlns:a="http://schemas.openxmlformats.org/drawingml/2006/main">
+              <a:graphicData uri="http://schemas.openxmlformats.org/drawingml/2006/picture">
+                <pic:pic xmlns:pic="http://schemas.openxmlformats.org/drawingml/2006/picture">
+                  <pic:nvPicPr>
+                    <pic:cNvPr id="1388699033" name="Picture 1" descr="A screenshot of a graph&#10;&#10;Description automatically generated"/>
+                    <pic:cNvPicPr/>
+                  </pic:nvPicPr>
+                  <pic:blipFill>
+                    <a:blip r:embed="rId6"/>
+                    <a:stretch>
+                      <a:fillRect/>
+                    </a:stretch>
+                  </pic:blipFill>
+                  <pic:spPr>
+                    <a:xfrm>
+                      <a:off x="0" y="0"/>
+                      <a:ext cx="7772400" cy="4081145"/>
+                    </a:xfrm>
+                    <a:prstGeom prst="rect">
+                      <a:avLst/>
+                    </a:prstGeom>
+                  </pic:spPr>
+                </pic:pic>
+              </a:graphicData>
+            </a:graphic>
+          </wp:inline>
+        </w:drawing>
+      </w:r>
+    </w:p>
+    <w:p>
+      <w:pPr>
+        <w:rPr>
+          <w:noProof/>
+        </w:rPr>
+      </w:pPr>
+    </w:p>
+    <w:p>
+      <w:pPr>
+        <w:rPr>
+          <w:noProof/>
+        </w:rPr>
+      </w:pPr>
+    </w:p>
+    <w:p>
+      <w:pPr>
+        <w:rPr>
+          <w:noProof/>
+        </w:rPr>
+      </w:pPr>
+    </w:p>
+    <w:p>
+      <w:r>
+        <w:t xml:space="preserve"> </w:t>
+      </w:r>
+      <w:r>
+        <w:t>https://www.pnas.org/doi/10.1073/pnas.2105927118#:~:text=HIV-1%20infects%20CD4%20T,highly%20permissive%20to%20HIV-1</w:t>
       </w:r>
     </w:p>
     <w:sectPr>
